--- a/Location/论文翻译/用于连续POI推荐的内容感知层次兴趣点嵌入模型.docx
+++ b/Location/论文翻译/用于连续POI推荐的内容感知层次兴趣点嵌入模型.docx
@@ -968,8 +968,13 @@
         </w:rPr>
         <w:t>然后，他们提出了一个时态</w:t>
       </w:r>
-      <w:r>
-        <w:t>POI嵌入模型，利用特定的时间状态区分工作日和周末。</w:t>
+      <w:bookmarkStart w:id="0" w:name="_GoBack"/>
+      <w:r>
+        <w:t>POI</w:t>
+      </w:r>
+      <w:bookmarkEnd w:id="0"/>
+      <w:r>
+        <w:t>嵌入模型，利用特定的时间状态区分工作日和周末。</w:t>
       </w:r>
     </w:p>
     <w:p>
@@ -2023,7 +2028,7 @@
         <w:t>|</w:t>
       </w:r>
       <w:r>
-        <w:t xml:space="preserve"> L</w:t>
+        <w:t>L</w:t>
       </w:r>
       <w:r>
         <w:t>|</w:t>
@@ -3180,7 +3185,7 @@
         <w:rPr>
           <w:rFonts w:hint="eastAsia"/>
         </w:rPr>
-        <w:t xml:space="preserve">， </w:t>
+        <w:t>，</w:t>
       </w:r>
       <w:r>
         <w:rPr>
@@ -3383,7 +3388,22 @@
         <w:t xml:space="preserve"> 利用各</w:t>
       </w:r>
       <w:r>
-        <w:t>POI的地理影响和时间特性，提出了一种地时序列嵌入秩模型</w:t>
+        <w:t>POI</w:t>
+      </w:r>
+      <w:r>
+        <w:t>的地理影响和时间特性，提出了一种</w:t>
+      </w:r>
+      <w:r>
+        <w:t>时</w:t>
+      </w:r>
+      <w:r>
+        <w:rPr>
+          <w:rFonts w:hint="eastAsia"/>
+        </w:rPr>
+        <w:t>间</w:t>
+      </w:r>
+      <w:r>
+        <w:t>序列嵌入秩模型</w:t>
       </w:r>
       <w:r>
         <w:rPr>
@@ -3588,15 +3608,7 @@
         <w:t>表</w:t>
       </w:r>
       <w:r>
-        <w:t>2总结了使用指标Recovery@N</w:t>
-      </w:r>
-      <w:bookmarkStart w:id="0" w:name="_GoBack"/>
-      <w:r>
-        <w:t>和</w:t>
-      </w:r>
-      <w:bookmarkEnd w:id="0"/>
-      <w:r>
-        <w:t>MRR评估的实验结果。</w:t>
+        <w:t>2总结了使用指标Recovery@N和MRR评估的实验结果。</w:t>
       </w:r>
       <w:r>
         <w:rPr>
@@ -4906,7 +4918,7 @@
 </file>
 
 <file path=customXml/itemProps1.xml><?xml version="1.0" encoding="utf-8"?>
-<ds:datastoreItem xmlns:ds="http://schemas.openxmlformats.org/officeDocument/2006/customXml" ds:itemID="{F41CD04D-9BE4-4793-8C6E-543E2F3BB4D8}">
+<ds:datastoreItem xmlns:ds="http://schemas.openxmlformats.org/officeDocument/2006/customXml" ds:itemID="{2836DC81-F5E8-4F3D-8639-DEC7EFE4A816}">
   <ds:schemaRefs>
     <ds:schemaRef ds:uri="http://schemas.openxmlformats.org/officeDocument/2006/bibliography"/>
   </ds:schemaRefs>
